--- a/Documentation/Leerdoelen/DevSecOps/DevSecOps.docx
+++ b/Documentation/Leerdoelen/DevSecOps/DevSecOps.docx
@@ -561,6 +561,7 @@
           <w:b/>
           <w:bCs/>
           <w:caps/>
+          <w:color w:val="auto"/>
           <w:sz w:val="22"/>
           <w:szCs w:val="22"/>
         </w:rPr>
@@ -577,7 +578,6 @@
           <w:bCs w:val="0"/>
           <w:caps w:val="0"/>
           <w:noProof/>
-          <w:color w:val="auto"/>
         </w:rPr>
       </w:sdtEndPr>
       <w:sdtContent>
@@ -592,8 +592,14 @@
         <w:p>
           <w:pPr>
             <w:pStyle w:val="TOC1"/>
+            <w:tabs>
+              <w:tab w:val="left" w:pos="440"/>
+              <w:tab w:val="right" w:leader="dot" w:pos="9016"/>
+            </w:tabs>
             <w:rPr>
+              <w:rFonts w:asciiTheme="minorHAnsi" w:hAnsiTheme="minorHAnsi" w:cstheme="minorBidi"/>
               <w:noProof/>
+              <w:lang w:eastAsia="en-GB"/>
             </w:rPr>
           </w:pPr>
           <w:r>
@@ -605,7 +611,7 @@
           <w:r>
             <w:fldChar w:fldCharType="separate"/>
           </w:r>
-          <w:hyperlink w:anchor="_Toc132703260" w:history="1">
+          <w:hyperlink w:anchor="_Toc134443924" w:history="1">
             <w:r>
               <w:rPr>
                 <w:rStyle w:val="Hyperlink"/>
@@ -615,7 +621,9 @@
             </w:r>
             <w:r>
               <w:rPr>
-                <w:noProof/>
+                <w:rFonts w:asciiTheme="minorHAnsi" w:hAnsiTheme="minorHAnsi" w:cstheme="minorBidi"/>
+                <w:noProof/>
+                <w:lang w:eastAsia="en-GB"/>
               </w:rPr>
               <w:tab/>
             </w:r>
@@ -645,7 +653,7 @@
                 <w:noProof/>
                 <w:webHidden/>
               </w:rPr>
-              <w:instrText xml:space="preserve"> PAGEREF _Toc132703260 \h </w:instrText>
+              <w:instrText xml:space="preserve"> PAGEREF _Toc134443924 \h </w:instrText>
             </w:r>
             <w:r>
               <w:rPr>
@@ -679,11 +687,17 @@
         <w:p>
           <w:pPr>
             <w:pStyle w:val="TOC2"/>
+            <w:tabs>
+              <w:tab w:val="left" w:pos="880"/>
+              <w:tab w:val="right" w:leader="dot" w:pos="9016"/>
+            </w:tabs>
             <w:rPr>
+              <w:rFonts w:asciiTheme="minorHAnsi" w:hAnsiTheme="minorHAnsi" w:cstheme="minorBidi"/>
               <w:noProof/>
+              <w:lang w:eastAsia="en-GB"/>
             </w:rPr>
           </w:pPr>
-          <w:hyperlink w:anchor="_Toc132703261" w:history="1">
+          <w:hyperlink w:anchor="_Toc134443925" w:history="1">
             <w:r>
               <w:rPr>
                 <w:rStyle w:val="Hyperlink"/>
@@ -693,7 +707,9 @@
             </w:r>
             <w:r>
               <w:rPr>
-                <w:noProof/>
+                <w:rFonts w:asciiTheme="minorHAnsi" w:hAnsiTheme="minorHAnsi" w:cstheme="minorBidi"/>
+                <w:noProof/>
+                <w:lang w:eastAsia="en-GB"/>
               </w:rPr>
               <w:tab/>
             </w:r>
@@ -723,7 +739,7 @@
                 <w:noProof/>
                 <w:webHidden/>
               </w:rPr>
-              <w:instrText xml:space="preserve"> PAGEREF _Toc132703261 \h </w:instrText>
+              <w:instrText xml:space="preserve"> PAGEREF _Toc134443925 \h </w:instrText>
             </w:r>
             <w:r>
               <w:rPr>
@@ -757,11 +773,17 @@
         <w:p>
           <w:pPr>
             <w:pStyle w:val="TOC2"/>
+            <w:tabs>
+              <w:tab w:val="left" w:pos="880"/>
+              <w:tab w:val="right" w:leader="dot" w:pos="9016"/>
+            </w:tabs>
             <w:rPr>
+              <w:rFonts w:asciiTheme="minorHAnsi" w:hAnsiTheme="minorHAnsi" w:cstheme="minorBidi"/>
               <w:noProof/>
+              <w:lang w:eastAsia="en-GB"/>
             </w:rPr>
           </w:pPr>
-          <w:hyperlink w:anchor="_Toc132703262" w:history="1">
+          <w:hyperlink w:anchor="_Toc134443926" w:history="1">
             <w:r>
               <w:rPr>
                 <w:rStyle w:val="Hyperlink"/>
@@ -771,7 +793,9 @@
             </w:r>
             <w:r>
               <w:rPr>
-                <w:noProof/>
+                <w:rFonts w:asciiTheme="minorHAnsi" w:hAnsiTheme="minorHAnsi" w:cstheme="minorBidi"/>
+                <w:noProof/>
+                <w:lang w:eastAsia="en-GB"/>
               </w:rPr>
               <w:tab/>
             </w:r>
@@ -801,7 +825,7 @@
                 <w:noProof/>
                 <w:webHidden/>
               </w:rPr>
-              <w:instrText xml:space="preserve"> PAGEREF _Toc132703262 \h </w:instrText>
+              <w:instrText xml:space="preserve"> PAGEREF _Toc134443926 \h </w:instrText>
             </w:r>
             <w:r>
               <w:rPr>
@@ -822,6 +846,92 @@
                 <w:webHidden/>
               </w:rPr>
               <w:t>2</w:t>
+            </w:r>
+            <w:r>
+              <w:rPr>
+                <w:noProof/>
+                <w:webHidden/>
+              </w:rPr>
+              <w:fldChar w:fldCharType="end"/>
+            </w:r>
+          </w:hyperlink>
+        </w:p>
+        <w:p>
+          <w:pPr>
+            <w:pStyle w:val="TOC1"/>
+            <w:tabs>
+              <w:tab w:val="left" w:pos="440"/>
+              <w:tab w:val="right" w:leader="dot" w:pos="9016"/>
+            </w:tabs>
+            <w:rPr>
+              <w:rFonts w:asciiTheme="minorHAnsi" w:hAnsiTheme="minorHAnsi" w:cstheme="minorBidi"/>
+              <w:noProof/>
+              <w:lang w:eastAsia="en-GB"/>
+            </w:rPr>
+          </w:pPr>
+          <w:hyperlink w:anchor="_Toc134443927" w:history="1">
+            <w:r>
+              <w:rPr>
+                <w:rStyle w:val="Hyperlink"/>
+                <w:noProof/>
+              </w:rPr>
+              <w:t>2.</w:t>
+            </w:r>
+            <w:r>
+              <w:rPr>
+                <w:rFonts w:asciiTheme="minorHAnsi" w:hAnsiTheme="minorHAnsi" w:cstheme="minorBidi"/>
+                <w:noProof/>
+                <w:lang w:eastAsia="en-GB"/>
+              </w:rPr>
+              <w:tab/>
+            </w:r>
+            <w:r>
+              <w:rPr>
+                <w:rStyle w:val="Hyperlink"/>
+                <w:noProof/>
+              </w:rPr>
+              <w:t>Observability</w:t>
+            </w:r>
+            <w:r>
+              <w:rPr>
+                <w:noProof/>
+                <w:webHidden/>
+              </w:rPr>
+              <w:tab/>
+            </w:r>
+            <w:r>
+              <w:rPr>
+                <w:noProof/>
+                <w:webHidden/>
+              </w:rPr>
+              <w:fldChar w:fldCharType="begin"/>
+            </w:r>
+            <w:r>
+              <w:rPr>
+                <w:noProof/>
+                <w:webHidden/>
+              </w:rPr>
+              <w:instrText xml:space="preserve"> PAGEREF _Toc134443927 \h </w:instrText>
+            </w:r>
+            <w:r>
+              <w:rPr>
+                <w:noProof/>
+                <w:webHidden/>
+              </w:rPr>
+            </w:r>
+            <w:r>
+              <w:rPr>
+                <w:noProof/>
+                <w:webHidden/>
+              </w:rPr>
+              <w:fldChar w:fldCharType="separate"/>
+            </w:r>
+            <w:r>
+              <w:rPr>
+                <w:noProof/>
+                <w:webHidden/>
+              </w:rPr>
+              <w:t>3</w:t>
             </w:r>
             <w:r>
               <w:rPr>
@@ -863,13 +973,13 @@
           <w:numId w:val="1"/>
         </w:numPr>
       </w:pPr>
-      <w:bookmarkStart w:id="1" w:name="_Toc132703260"/>
+      <w:bookmarkStart w:id="1" w:name="_Toc134443924"/>
       <w:r>
         <w:lastRenderedPageBreak/>
         <w:t>DevSecOps</w:t>
       </w:r>
+      <w:bookmarkEnd w:id="0"/>
       <w:bookmarkEnd w:id="1"/>
-      <w:bookmarkEnd w:id="0"/>
     </w:p>
     <w:p>
       <w:r>
@@ -898,7 +1008,7 @@
         </w:numPr>
       </w:pPr>
       <w:bookmarkStart w:id="2" w:name="_Toc132703114"/>
-      <w:bookmarkStart w:id="3" w:name="_Toc132703261"/>
+      <w:bookmarkStart w:id="3" w:name="_Toc134443925"/>
       <w:r>
         <w:t>Deployment</w:t>
       </w:r>
@@ -924,7 +1034,7 @@
         </w:numPr>
       </w:pPr>
       <w:bookmarkStart w:id="4" w:name="_Toc132703115"/>
-      <w:bookmarkStart w:id="5" w:name="_Toc132703262"/>
+      <w:bookmarkStart w:id="5" w:name="_Toc134443926"/>
       <w:r>
         <w:t>Kubernetes and container orchestration</w:t>
       </w:r>
@@ -949,10 +1059,12 @@
           <w:numId w:val="1"/>
         </w:numPr>
       </w:pPr>
+      <w:bookmarkStart w:id="6" w:name="_Toc134443927"/>
       <w:r>
         <w:lastRenderedPageBreak/>
         <w:t>Observability</w:t>
       </w:r>
+      <w:bookmarkEnd w:id="6"/>
     </w:p>
     <w:p>
       <w:r>
@@ -1037,13 +1149,7 @@
     </w:p>
     <w:p>
       <w:r>
-        <w:t xml:space="preserve">Different </w:t>
-      </w:r>
-      <w:r>
-        <w:t>logs, traces and metrics</w:t>
-      </w:r>
-      <w:r>
-        <w:t xml:space="preserve"> can be linked to KPIs here a few important ones:</w:t>
+        <w:t>Different logs, traces and metrics can be linked to KPIs here a few important ones:</w:t>
       </w:r>
     </w:p>
     <w:p>
